--- a/Lucas_App Marvel con Firebase.docx
+++ b/Lucas_App Marvel con Firebase.docx
@@ -77,44 +77,8 @@
                               <w:rPr>
                                 <w:rStyle w:val="Textoennegrita"/>
                               </w:rPr>
-                              <w:t xml:space="preserve">App Marvel con </w:t>
+                              <w:t>App Marvel con Firebase: Búsqueda, Autenticación y Gestión de Favoritos Integrados en una SPA con Backbone y Marionette</w:t>
                             </w:r>
-                            <w:proofErr w:type="spellStart"/>
-                            <w:r>
-                              <w:rPr>
-                                <w:rStyle w:val="Textoennegrita"/>
-                              </w:rPr>
-                              <w:t>Firebase</w:t>
-                            </w:r>
-                            <w:proofErr w:type="spellEnd"/>
-                            <w:r>
-                              <w:rPr>
-                                <w:rStyle w:val="Textoennegrita"/>
-                              </w:rPr>
-                              <w:t xml:space="preserve">: Búsqueda, Autenticación y Gestión de Favoritos Integrados en una SPA con </w:t>
-                            </w:r>
-                            <w:proofErr w:type="spellStart"/>
-                            <w:r>
-                              <w:rPr>
-                                <w:rStyle w:val="Textoennegrita"/>
-                              </w:rPr>
-                              <w:t>Backbone</w:t>
-                            </w:r>
-                            <w:proofErr w:type="spellEnd"/>
-                            <w:r>
-                              <w:rPr>
-                                <w:rStyle w:val="Textoennegrita"/>
-                              </w:rPr>
-                              <w:t xml:space="preserve"> y </w:t>
-                            </w:r>
-                            <w:proofErr w:type="spellStart"/>
-                            <w:r>
-                              <w:rPr>
-                                <w:rStyle w:val="Textoennegrita"/>
-                              </w:rPr>
-                              <w:t>Marionette</w:t>
-                            </w:r>
-                            <w:proofErr w:type="spellEnd"/>
                           </w:p>
                           <w:p>
                             <w:pPr>
@@ -169,44 +133,8 @@
                         <w:rPr>
                           <w:rStyle w:val="Textoennegrita"/>
                         </w:rPr>
-                        <w:t xml:space="preserve">App Marvel con </w:t>
+                        <w:t>App Marvel con Firebase: Búsqueda, Autenticación y Gestión de Favoritos Integrados en una SPA con Backbone y Marionette</w:t>
                       </w:r>
-                      <w:proofErr w:type="spellStart"/>
-                      <w:r>
-                        <w:rPr>
-                          <w:rStyle w:val="Textoennegrita"/>
-                        </w:rPr>
-                        <w:t>Firebase</w:t>
-                      </w:r>
-                      <w:proofErr w:type="spellEnd"/>
-                      <w:r>
-                        <w:rPr>
-                          <w:rStyle w:val="Textoennegrita"/>
-                        </w:rPr>
-                        <w:t xml:space="preserve">: Búsqueda, Autenticación y Gestión de Favoritos Integrados en una SPA con </w:t>
-                      </w:r>
-                      <w:proofErr w:type="spellStart"/>
-                      <w:r>
-                        <w:rPr>
-                          <w:rStyle w:val="Textoennegrita"/>
-                        </w:rPr>
-                        <w:t>Backbone</w:t>
-                      </w:r>
-                      <w:proofErr w:type="spellEnd"/>
-                      <w:r>
-                        <w:rPr>
-                          <w:rStyle w:val="Textoennegrita"/>
-                        </w:rPr>
-                        <w:t xml:space="preserve"> y </w:t>
-                      </w:r>
-                      <w:proofErr w:type="spellStart"/>
-                      <w:r>
-                        <w:rPr>
-                          <w:rStyle w:val="Textoennegrita"/>
-                        </w:rPr>
-                        <w:t>Marionette</w:t>
-                      </w:r>
-                      <w:proofErr w:type="spellEnd"/>
                     </w:p>
                     <w:p>
                       <w:pPr>
@@ -441,24 +369,14 @@
       <w:r>
         <w:t xml:space="preserve">Ilustración </w:t>
       </w:r>
-      <w:r>
-        <w:fldChar w:fldCharType="begin"/>
-      </w:r>
-      <w:r>
-        <w:instrText xml:space="preserve"> SEQ Ilustración \* ARABIC </w:instrText>
-      </w:r>
-      <w:r>
-        <w:fldChar w:fldCharType="separate"/>
-      </w:r>
-      <w:r>
-        <w:rPr>
-          <w:noProof/>
-        </w:rPr>
-        <w:t>1</w:t>
-      </w:r>
-      <w:r>
-        <w:fldChar w:fldCharType="end"/>
-      </w:r>
+      <w:fldSimple w:instr=" SEQ Ilustración \* ARABIC ">
+        <w:r>
+          <w:rPr>
+            <w:noProof/>
+          </w:rPr>
+          <w:t>1</w:t>
+        </w:r>
+      </w:fldSimple>
       <w:r>
         <w:t>. Api Marvel</w:t>
       </w:r>
@@ -511,13 +429,7 @@
       </w:r>
       <w:proofErr w:type="spellEnd"/>
       <w:r>
-        <w:t xml:space="preserve">, </w:t>
-      </w:r>
-      <w:r>
-        <w:t>Marvel API</w:t>
-      </w:r>
-      <w:r>
-        <w:t>.</w:t>
+        <w:t>, Marvel API.</w:t>
       </w:r>
     </w:p>
     <w:p>
@@ -1824,6 +1736,7 @@
           <w:szCs w:val="24"/>
           <w:lang w:eastAsia="es-EC"/>
         </w:rPr>
+        <w:lastRenderedPageBreak/>
         <w:t>ESTRUCTURA DEL PROYECTO</w:t>
       </w:r>
       <w:r>
@@ -2200,18 +2113,7 @@
           <w:szCs w:val="24"/>
           <w:lang w:eastAsia="es-EC"/>
         </w:rPr>
-        <w:t xml:space="preserve">4. </w:t>
-      </w:r>
-      <w:r>
-        <w:rPr>
-          <w:rFonts w:ascii="Times New Roman" w:eastAsia="Times New Roman" w:hAnsi="Times New Roman" w:cs="Times New Roman"/>
-          <w:b/>
-          <w:bCs/>
-          <w:sz w:val="24"/>
-          <w:szCs w:val="24"/>
-          <w:lang w:eastAsia="es-EC"/>
-        </w:rPr>
-        <w:t>FUNCIONALIDADES</w:t>
+        <w:t>4. FUNCIONALIDADES</w:t>
       </w:r>
       <w:r>
         <w:rPr>
@@ -2345,6 +2247,7 @@
       <w:r>
         <w:rPr>
           <w:rFonts w:ascii="Times New Roman" w:eastAsia="Times New Roman" w:hAnsi="Times New Roman" w:cs="Times New Roman"/>
+          <w:noProof/>
           <w:sz w:val="24"/>
           <w:szCs w:val="24"/>
           <w:lang w:eastAsia="es-EC"/>
@@ -2395,24 +2298,14 @@
       <w:r>
         <w:t xml:space="preserve">Ilustración </w:t>
       </w:r>
-      <w:r>
-        <w:fldChar w:fldCharType="begin"/>
-      </w:r>
-      <w:r>
-        <w:instrText xml:space="preserve"> SEQ Ilustración \* ARABIC </w:instrText>
-      </w:r>
-      <w:r>
-        <w:fldChar w:fldCharType="separate"/>
-      </w:r>
-      <w:r>
-        <w:rPr>
-          <w:noProof/>
-        </w:rPr>
-        <w:t>2</w:t>
-      </w:r>
-      <w:r>
-        <w:fldChar w:fldCharType="end"/>
-      </w:r>
+      <w:fldSimple w:instr=" SEQ Ilustración \* ARABIC ">
+        <w:r>
+          <w:rPr>
+            <w:noProof/>
+          </w:rPr>
+          <w:t>2</w:t>
+        </w:r>
+      </w:fldSimple>
       <w:r>
         <w:t>. Interfaz de Login</w:t>
       </w:r>
@@ -2467,7 +2360,16 @@
           <w:szCs w:val="24"/>
           <w:lang w:eastAsia="es-EC"/>
         </w:rPr>
-        <w:t xml:space="preserve"> y se construye la URL correspondiente. Los resultados se muestran dinámicamente con botones de acción.</w:t>
+        <w:t xml:space="preserve"> y se construye la URL correspondiente. Los resultados se </w:t>
+      </w:r>
+      <w:r>
+        <w:rPr>
+          <w:rFonts w:ascii="Times New Roman" w:eastAsia="Times New Roman" w:hAnsi="Times New Roman" w:cs="Times New Roman"/>
+          <w:sz w:val="24"/>
+          <w:szCs w:val="24"/>
+          <w:lang w:eastAsia="es-EC"/>
+        </w:rPr>
+        <w:t>muestran dinámicamente con botones de acción.</w:t>
       </w:r>
     </w:p>
     <w:p>
@@ -2479,6 +2381,7 @@
       <w:r>
         <w:rPr>
           <w:rFonts w:ascii="Times New Roman" w:eastAsia="Times New Roman" w:hAnsi="Times New Roman" w:cs="Times New Roman"/>
+          <w:noProof/>
           <w:sz w:val="24"/>
           <w:szCs w:val="24"/>
           <w:lang w:eastAsia="es-EC"/>
@@ -2535,24 +2438,14 @@
       <w:r>
         <w:t xml:space="preserve">Ilustración </w:t>
       </w:r>
-      <w:r>
-        <w:fldChar w:fldCharType="begin"/>
-      </w:r>
-      <w:r>
-        <w:instrText xml:space="preserve"> SEQ Ilustración \* ARABIC </w:instrText>
-      </w:r>
-      <w:r>
-        <w:fldChar w:fldCharType="separate"/>
-      </w:r>
-      <w:r>
-        <w:rPr>
-          <w:noProof/>
-        </w:rPr>
-        <w:t>3</w:t>
-      </w:r>
-      <w:r>
-        <w:fldChar w:fldCharType="end"/>
-      </w:r>
+      <w:fldSimple w:instr=" SEQ Ilustración \* ARABIC ">
+        <w:r>
+          <w:rPr>
+            <w:noProof/>
+          </w:rPr>
+          <w:t>3</w:t>
+        </w:r>
+      </w:fldSimple>
       <w:r>
         <w:t>. Búsqueda según lo que se desee</w:t>
       </w:r>
@@ -2639,6 +2532,7 @@
       <w:r>
         <w:rPr>
           <w:rFonts w:ascii="Times New Roman" w:eastAsia="Times New Roman" w:hAnsi="Times New Roman" w:cs="Times New Roman"/>
+          <w:noProof/>
           <w:sz w:val="24"/>
           <w:szCs w:val="24"/>
           <w:lang w:eastAsia="es-EC"/>
@@ -2702,24 +2596,14 @@
       <w:r>
         <w:t xml:space="preserve">Ilustración </w:t>
       </w:r>
-      <w:r>
-        <w:fldChar w:fldCharType="begin"/>
-      </w:r>
-      <w:r>
-        <w:instrText xml:space="preserve"> SEQ Ilustración \* ARABIC </w:instrText>
-      </w:r>
-      <w:r>
-        <w:fldChar w:fldCharType="separate"/>
-      </w:r>
-      <w:r>
-        <w:rPr>
-          <w:noProof/>
-        </w:rPr>
-        <w:t>4</w:t>
-      </w:r>
-      <w:r>
-        <w:fldChar w:fldCharType="end"/>
-      </w:r>
+      <w:fldSimple w:instr=" SEQ Ilustración \* ARABIC ">
+        <w:r>
+          <w:rPr>
+            <w:noProof/>
+          </w:rPr>
+          <w:t>4</w:t>
+        </w:r>
+      </w:fldSimple>
       <w:r>
         <w:t>. Apartado de favoritos</w:t>
       </w:r>
@@ -2861,6 +2745,7 @@
           <w:szCs w:val="24"/>
           <w:lang w:eastAsia="es-EC"/>
         </w:rPr>
+        <w:lastRenderedPageBreak/>
         <w:t>6. Resultados</w:t>
       </w:r>
       <w:r>
@@ -3361,7 +3246,10 @@
       </w:r>
       <w:proofErr w:type="spellEnd"/>
       <w:r>
-        <w:t>, y si son correctos, redirige al usuario a la página principal; si hay un error, muestra un mensaje indicando que las credenciales son incorrectas.</w:t>
+        <w:t xml:space="preserve">, y si son correctos, redirige al usuario a la página </w:t>
+      </w:r>
+      <w:r>
+        <w:t>principal; si hay un error, muestra un mensaje indicando que las credenciales son incorrectas.</w:t>
       </w:r>
     </w:p>
     <w:tbl>
@@ -4494,6 +4382,7 @@
               <w:rPr>
                 <w:rFonts w:ascii="Times New Roman" w:hAnsi="Times New Roman" w:cs="Times New Roman"/>
               </w:rPr>
+              <w:lastRenderedPageBreak/>
               <w:t>// app.js: Inicializa la app y la vista global</w:t>
             </w:r>
           </w:p>
@@ -6912,6 +6801,7 @@
                 <w:sz w:val="24"/>
                 <w:szCs w:val="24"/>
               </w:rPr>
+              <w:lastRenderedPageBreak/>
               <w:t xml:space="preserve">  buscar: </w:t>
             </w:r>
             <w:proofErr w:type="spellStart"/>
@@ -7349,6 +7239,7 @@
           <w:b/>
           <w:bCs/>
         </w:rPr>
+        <w:lastRenderedPageBreak/>
         <w:t>Código VistaComic.js</w:t>
       </w:r>
     </w:p>
@@ -10250,6 +10141,7 @@
                 <w:sz w:val="24"/>
                 <w:szCs w:val="24"/>
               </w:rPr>
+              <w:lastRenderedPageBreak/>
               <w:t>export</w:t>
             </w:r>
             <w:proofErr w:type="spellEnd"/>
@@ -12081,6 +11973,7 @@
           <w:b/>
           <w:bCs/>
         </w:rPr>
+        <w:lastRenderedPageBreak/>
         <w:t>Código VistaGlobal.js</w:t>
       </w:r>
     </w:p>
@@ -13396,6 +13289,7 @@
                 <w:sz w:val="24"/>
                 <w:szCs w:val="24"/>
               </w:rPr>
+              <w:lastRenderedPageBreak/>
               <w:t xml:space="preserve">  </w:t>
             </w:r>
             <w:proofErr w:type="spellStart"/>
@@ -13762,7 +13656,25 @@
                 <w:sz w:val="24"/>
                 <w:szCs w:val="24"/>
               </w:rPr>
-              <w:t>"&gt;Login&lt;/</w:t>
+              <w:t>"&gt;</w:t>
+            </w:r>
+            <w:proofErr w:type="spellStart"/>
+            <w:r>
+              <w:rPr>
+                <w:rFonts w:ascii="Times New Roman" w:hAnsi="Times New Roman" w:cs="Times New Roman"/>
+                <w:sz w:val="24"/>
+                <w:szCs w:val="24"/>
+              </w:rPr>
+              <w:t>Login</w:t>
+            </w:r>
+            <w:proofErr w:type="spellEnd"/>
+            <w:r>
+              <w:rPr>
+                <w:rFonts w:ascii="Times New Roman" w:hAnsi="Times New Roman" w:cs="Times New Roman"/>
+                <w:sz w:val="24"/>
+                <w:szCs w:val="24"/>
+              </w:rPr>
+              <w:t>&lt;/</w:t>
             </w:r>
             <w:proofErr w:type="spellStart"/>
             <w:r>
@@ -15274,6 +15186,7 @@
           <w:b/>
           <w:bCs/>
         </w:rPr>
+        <w:lastRenderedPageBreak/>
         <w:t>*</w:t>
       </w:r>
     </w:p>
@@ -17115,6 +17028,7 @@
                 <w:sz w:val="24"/>
                 <w:szCs w:val="24"/>
               </w:rPr>
+              <w:lastRenderedPageBreak/>
               <w:t>  }</w:t>
             </w:r>
           </w:p>
@@ -17176,6 +17090,7 @@
           <w:szCs w:val="24"/>
           <w:lang w:eastAsia="es-EC"/>
         </w:rPr>
+        <w:lastRenderedPageBreak/>
         <w:t>10. REFERENCIAS</w:t>
       </w:r>
     </w:p>
@@ -17413,6 +17328,41 @@
           <w:t>https://marionettejs.com</w:t>
         </w:r>
       </w:hyperlink>
+    </w:p>
+    <w:p>
+      <w:pPr>
+        <w:numPr>
+          <w:ilvl w:val="0"/>
+          <w:numId w:val="6"/>
+        </w:numPr>
+        <w:spacing w:before="100" w:beforeAutospacing="1" w:after="100" w:afterAutospacing="1" w:line="240" w:lineRule="auto"/>
+        <w:jc w:val="both"/>
+      </w:pPr>
+      <w:r>
+        <w:rPr>
+          <w:rFonts w:ascii="Times New Roman" w:hAnsi="Times New Roman" w:cs="Times New Roman"/>
+        </w:rPr>
+        <w:t xml:space="preserve">Video: </w:t>
+      </w:r>
+      <w:hyperlink r:id="rId16" w:history="1">
+        <w:r>
+          <w:rPr>
+            <w:rStyle w:val="Hipervnculo"/>
+            <w:rFonts w:ascii="Times New Roman" w:eastAsia="Times New Roman" w:hAnsi="Times New Roman" w:cs="Times New Roman"/>
+            <w:sz w:val="24"/>
+            <w:szCs w:val="24"/>
+            <w:lang w:eastAsia="es-EC"/>
+          </w:rPr>
+          <w:t>https://youtu.be/mF69mcJW2Xg</w:t>
+        </w:r>
+      </w:hyperlink>
+    </w:p>
+    <w:p>
+      <w:pPr>
+        <w:spacing w:before="100" w:beforeAutospacing="1" w:after="100" w:afterAutospacing="1" w:line="240" w:lineRule="auto"/>
+        <w:ind w:left="360"/>
+        <w:jc w:val="both"/>
+      </w:pPr>
     </w:p>
     <w:p>
       <w:pPr>
